--- a/Отчёт_по_ДЗ_Угрюмов_Николай_ИУ5-32Б.docx
+++ b/Отчёт_по_ДЗ_Угрюмов_Николай_ИУ5-32Б.docx
@@ -1012,7 +1012,58 @@
           <w:sz w:val="28"/>
           <w:szCs w:val="28"/>
         </w:rPr>
-        <w:t>.</w:t>
+        <w:t xml:space="preserve">, балансировщик нагрузки </w:t>
+      </w:r>
+      <w:r>
+        <w:rPr>
+          <w:color w:val="000000" w:themeColor="text1"/>
+          <w:sz w:val="28"/>
+          <w:szCs w:val="28"/>
+          <w:lang w:val="en-US"/>
+        </w:rPr>
+        <w:t>Nginx</w:t>
+      </w:r>
+      <w:r>
+        <w:rPr>
+          <w:color w:val="000000" w:themeColor="text1"/>
+          <w:sz w:val="28"/>
+          <w:szCs w:val="28"/>
+        </w:rPr>
+        <w:t xml:space="preserve">, </w:t>
+      </w:r>
+      <w:r>
+        <w:rPr>
+          <w:color w:val="000000" w:themeColor="text1"/>
+          <w:sz w:val="28"/>
+          <w:szCs w:val="28"/>
+          <w:lang w:val="en-US"/>
+        </w:rPr>
+        <w:t>Gunicorn</w:t>
+      </w:r>
+      <w:r>
+        <w:rPr>
+          <w:color w:val="000000" w:themeColor="text1"/>
+          <w:sz w:val="28"/>
+          <w:szCs w:val="28"/>
+        </w:rPr>
+        <w:t xml:space="preserve"> </w:t>
+      </w:r>
+      <w:r>
+        <w:rPr>
+          <w:color w:val="000000" w:themeColor="text1"/>
+          <w:sz w:val="28"/>
+          <w:szCs w:val="28"/>
+          <w:lang w:val="en-US"/>
+        </w:rPr>
+        <w:t>WSGI</w:t>
+      </w:r>
+      <w:r>
+        <w:rPr>
+          <w:color w:val="000000" w:themeColor="text1"/>
+          <w:sz w:val="28"/>
+          <w:szCs w:val="28"/>
+        </w:rPr>
+        <w:t xml:space="preserve">-сервер. </w:t>
       </w:r>
       <w:r>
         <w:rPr>
@@ -1094,47 +1145,7 @@
           <w:sz w:val="28"/>
           <w:szCs w:val="28"/>
         </w:rPr>
-        <w:t>И</w:t>
-      </w:r>
-      <w:r>
-        <w:rPr>
-          <w:color w:val="000000" w:themeColor="text1"/>
-          <w:sz w:val="28"/>
-          <w:szCs w:val="28"/>
-        </w:rPr>
-        <w:t>змен</w:t>
-      </w:r>
-      <w:r>
-        <w:rPr>
-          <w:color w:val="000000" w:themeColor="text1"/>
-          <w:sz w:val="28"/>
-          <w:szCs w:val="28"/>
-        </w:rPr>
-        <w:t>ение</w:t>
-      </w:r>
-      <w:r>
-        <w:rPr>
-          <w:color w:val="000000" w:themeColor="text1"/>
-          <w:sz w:val="28"/>
-          <w:szCs w:val="28"/>
-        </w:rPr>
-        <w:t xml:space="preserve"> настро</w:t>
-      </w:r>
-      <w:r>
-        <w:rPr>
-          <w:color w:val="000000" w:themeColor="text1"/>
-          <w:sz w:val="28"/>
-          <w:szCs w:val="28"/>
-        </w:rPr>
-        <w:t>ек</w:t>
-      </w:r>
-      <w:r>
-        <w:rPr>
-          <w:color w:val="000000" w:themeColor="text1"/>
-          <w:sz w:val="28"/>
-          <w:szCs w:val="28"/>
-        </w:rPr>
-        <w:t xml:space="preserve"> профиля, включая аватар</w:t>
+        <w:t>Изменение настроек профиля, включая аватар</w:t>
       </w:r>
     </w:p>
     <w:p>
@@ -1206,15 +1217,7 @@
           <w:sz w:val="28"/>
           <w:szCs w:val="28"/>
         </w:rPr>
-        <w:t xml:space="preserve">Возможность </w:t>
-      </w:r>
-      <w:r>
-        <w:rPr>
-          <w:color w:val="000000" w:themeColor="text1"/>
-          <w:sz w:val="28"/>
-          <w:szCs w:val="28"/>
-        </w:rPr>
-        <w:t>поставить лайк</w:t>
+        <w:t>Возможность поставить лайк</w:t>
       </w:r>
       <w:r>
         <w:rPr>
@@ -1358,31 +1361,7 @@
           <w:sz w:val="28"/>
           <w:szCs w:val="28"/>
         </w:rPr>
-        <w:t>Реализована пагинация</w:t>
-      </w:r>
-      <w:r>
-        <w:rPr>
-          <w:color w:val="000000" w:themeColor="text1"/>
-          <w:sz w:val="28"/>
-          <w:szCs w:val="28"/>
-        </w:rPr>
-        <w:t xml:space="preserve"> по страницам с вопросами </w:t>
-      </w:r>
-      <w:r>
-        <w:rPr>
-          <w:color w:val="000000" w:themeColor="text1"/>
-          <w:sz w:val="28"/>
-          <w:szCs w:val="28"/>
-        </w:rPr>
-        <w:t>и</w:t>
-      </w:r>
-      <w:r>
-        <w:rPr>
-          <w:color w:val="000000" w:themeColor="text1"/>
-          <w:sz w:val="28"/>
-          <w:szCs w:val="28"/>
-        </w:rPr>
-        <w:t xml:space="preserve"> ответами</w:t>
+        <w:t>Реализована пагинация по страницам с вопросами и ответами</w:t>
       </w:r>
     </w:p>
     <w:p>
@@ -1450,16 +1429,7 @@
           <w:sz w:val="28"/>
           <w:szCs w:val="28"/>
         </w:rPr>
-        <w:t xml:space="preserve">В будущем будет доработан поиск по сайту, будет подключен балансировщик нагрузки </w:t>
-      </w:r>
-      <w:r>
-        <w:rPr>
-          <w:color w:val="000000" w:themeColor="text1"/>
-          <w:sz w:val="28"/>
-          <w:szCs w:val="28"/>
-          <w:lang w:val="en-US"/>
-        </w:rPr>
-        <w:t>Nginx</w:t>
+        <w:t>В будущем будет доработан поиск по сайту</w:t>
       </w:r>
       <w:r>
         <w:rPr>
@@ -1497,27 +1467,20 @@
       <w:pPr>
         <w:spacing w:after="240"/>
         <w:ind w:firstLine="708"/>
-        <w:rPr>
-          <w:color w:val="000000" w:themeColor="text1"/>
-          <w:sz w:val="28"/>
-          <w:szCs w:val="28"/>
-        </w:rPr>
-      </w:pPr>
-      <w:r>
-        <w:rPr>
-          <w:color w:val="000000" w:themeColor="text1"/>
-          <w:sz w:val="28"/>
-          <w:szCs w:val="28"/>
-        </w:rPr>
-        <w:t>Все исходные файлы с кодом, а также инструкция по запуску</w:t>
-      </w:r>
-      <w:r>
-        <w:rPr>
-          <w:color w:val="000000" w:themeColor="text1"/>
-          <w:sz w:val="28"/>
-          <w:szCs w:val="28"/>
-        </w:rPr>
-        <w:t xml:space="preserve"> приложения через </w:t>
+        <w:jc w:val="both"/>
+        <w:rPr>
+          <w:color w:val="000000" w:themeColor="text1"/>
+          <w:sz w:val="28"/>
+          <w:szCs w:val="28"/>
+        </w:rPr>
+      </w:pPr>
+      <w:r>
+        <w:rPr>
+          <w:color w:val="000000" w:themeColor="text1"/>
+          <w:sz w:val="28"/>
+          <w:szCs w:val="28"/>
+        </w:rPr>
+        <w:t xml:space="preserve">Все исходные файлы с кодом, а также инструкция по запуску приложения через </w:t>
       </w:r>
       <w:r>
         <w:rPr>
@@ -1584,6 +1547,7 @@
       <w:pPr>
         <w:spacing w:after="240"/>
         <w:ind w:firstLine="708"/>
+        <w:jc w:val="both"/>
         <w:rPr>
           <w:color w:val="000000" w:themeColor="text1"/>
           <w:sz w:val="28"/>
@@ -1655,9 +1619,126 @@
           <w:color w:val="000000" w:themeColor="text1"/>
           <w:sz w:val="28"/>
           <w:szCs w:val="28"/>
+        </w:rPr>
+        <w:t>Form processing, AJAX, gunicorn WSGI and Nginx</w:t>
+      </w:r>
+      <w:r>
+        <w:rPr>
+          <w:color w:val="000000" w:themeColor="text1"/>
+          <w:sz w:val="28"/>
+          <w:szCs w:val="28"/>
+        </w:rPr>
+        <w:t>»</w:t>
+      </w:r>
+      <w:r>
+        <w:rPr>
+          <w:color w:val="000000" w:themeColor="text1"/>
+          <w:sz w:val="28"/>
+          <w:szCs w:val="28"/>
+        </w:rPr>
+        <w:t xml:space="preserve">, </w:t>
+      </w:r>
+      <w:r>
+        <w:rPr>
+          <w:color w:val="000000" w:themeColor="text1"/>
+          <w:sz w:val="28"/>
+          <w:szCs w:val="28"/>
+        </w:rPr>
+        <w:t xml:space="preserve">запуск необходимо делать из ветки </w:t>
+      </w:r>
+      <w:r>
+        <w:rPr>
+          <w:color w:val="000000" w:themeColor="text1"/>
+          <w:sz w:val="28"/>
+          <w:szCs w:val="28"/>
           <w:lang w:val="en-US"/>
         </w:rPr>
-        <w:t>Form</w:t>
+        <w:t>forms</w:t>
+      </w:r>
+      <w:r>
+        <w:rPr>
+          <w:color w:val="000000" w:themeColor="text1"/>
+          <w:sz w:val="28"/>
+          <w:szCs w:val="28"/>
+        </w:rPr>
+        <w:t>-</w:t>
+      </w:r>
+      <w:r>
+        <w:rPr>
+          <w:color w:val="000000" w:themeColor="text1"/>
+          <w:sz w:val="28"/>
+          <w:szCs w:val="28"/>
+          <w:lang w:val="en-US"/>
+        </w:rPr>
+        <w:t>ajax</w:t>
+      </w:r>
+      <w:r>
+        <w:rPr>
+          <w:color w:val="000000" w:themeColor="text1"/>
+          <w:sz w:val="28"/>
+          <w:szCs w:val="28"/>
+        </w:rPr>
+        <w:t>-</w:t>
+      </w:r>
+      <w:r>
+        <w:rPr>
+          <w:color w:val="000000" w:themeColor="text1"/>
+          <w:sz w:val="28"/>
+          <w:szCs w:val="28"/>
+          <w:lang w:val="en-US"/>
+        </w:rPr>
+        <w:t>gunicorn</w:t>
+      </w:r>
+      <w:r>
+        <w:rPr>
+          <w:color w:val="000000" w:themeColor="text1"/>
+          <w:sz w:val="28"/>
+          <w:szCs w:val="28"/>
+        </w:rPr>
+        <w:t>-</w:t>
+      </w:r>
+      <w:r>
+        <w:rPr>
+          <w:color w:val="000000" w:themeColor="text1"/>
+          <w:sz w:val="28"/>
+          <w:szCs w:val="28"/>
+          <w:lang w:val="en-US"/>
+        </w:rPr>
+        <w:t>nginx</w:t>
+      </w:r>
+      <w:r>
+        <w:rPr>
+          <w:color w:val="000000" w:themeColor="text1"/>
+          <w:sz w:val="28"/>
+          <w:szCs w:val="28"/>
+        </w:rPr>
+        <w:t xml:space="preserve">, так как в ветку </w:t>
+      </w:r>
+      <w:r>
+        <w:rPr>
+          <w:color w:val="000000" w:themeColor="text1"/>
+          <w:sz w:val="28"/>
+          <w:szCs w:val="28"/>
+          <w:lang w:val="en-US"/>
+        </w:rPr>
+        <w:t>main</w:t>
+      </w:r>
+      <w:r>
+        <w:rPr>
+          <w:color w:val="000000" w:themeColor="text1"/>
+          <w:sz w:val="28"/>
+          <w:szCs w:val="28"/>
+        </w:rPr>
+        <w:t xml:space="preserve"> ещё не влились последние изменения (актуальная версия приложения до закрытия </w:t>
+      </w:r>
+      <w:r>
+        <w:rPr>
+          <w:color w:val="000000" w:themeColor="text1"/>
+          <w:sz w:val="28"/>
+          <w:szCs w:val="28"/>
+          <w:lang w:val="en-US"/>
+        </w:rPr>
+        <w:t>PR</w:t>
       </w:r>
       <w:r>
         <w:rPr>
@@ -1672,33 +1753,33 @@
           <w:color w:val="000000" w:themeColor="text1"/>
           <w:sz w:val="28"/>
           <w:szCs w:val="28"/>
+        </w:rPr>
+        <w:t>будет находиться именно в ветке</w:t>
+      </w:r>
+      <w:r>
+        <w:rPr>
+          <w:color w:val="000000" w:themeColor="text1"/>
+          <w:sz w:val="28"/>
+          <w:szCs w:val="28"/>
+        </w:rPr>
+        <w:t xml:space="preserve"> </w:t>
+      </w:r>
+      <w:r>
+        <w:rPr>
+          <w:color w:val="000000" w:themeColor="text1"/>
+          <w:sz w:val="28"/>
+          <w:szCs w:val="28"/>
           <w:lang w:val="en-US"/>
         </w:rPr>
-        <w:t>processing</w:t>
-      </w:r>
-      <w:r>
-        <w:rPr>
-          <w:color w:val="000000" w:themeColor="text1"/>
-          <w:sz w:val="28"/>
-          <w:szCs w:val="28"/>
-        </w:rPr>
-        <w:t>»</w:t>
-      </w:r>
-      <w:r>
-        <w:rPr>
-          <w:color w:val="000000" w:themeColor="text1"/>
-          <w:sz w:val="28"/>
-          <w:szCs w:val="28"/>
-        </w:rPr>
-        <w:t xml:space="preserve">, </w:t>
-      </w:r>
-      <w:r>
-        <w:rPr>
-          <w:color w:val="000000" w:themeColor="text1"/>
-          <w:sz w:val="28"/>
-          <w:szCs w:val="28"/>
-        </w:rPr>
-        <w:t xml:space="preserve">запуск необходимо делать из ветки </w:t>
+        <w:t>forms</w:t>
+      </w:r>
+      <w:r>
+        <w:rPr>
+          <w:color w:val="000000" w:themeColor="text1"/>
+          <w:sz w:val="28"/>
+          <w:szCs w:val="28"/>
+        </w:rPr>
+        <w:t>-</w:t>
       </w:r>
       <w:r>
         <w:rPr>
@@ -1707,15 +1788,15 @@
           <w:szCs w:val="28"/>
           <w:lang w:val="en-US"/>
         </w:rPr>
-        <w:t>formProcessing</w:t>
-      </w:r>
-      <w:r>
-        <w:rPr>
-          <w:color w:val="000000" w:themeColor="text1"/>
-          <w:sz w:val="28"/>
-          <w:szCs w:val="28"/>
-        </w:rPr>
-        <w:t xml:space="preserve">, так как в ветку </w:t>
+        <w:t>ajax</w:t>
+      </w:r>
+      <w:r>
+        <w:rPr>
+          <w:color w:val="000000" w:themeColor="text1"/>
+          <w:sz w:val="28"/>
+          <w:szCs w:val="28"/>
+        </w:rPr>
+        <w:t>-</w:t>
       </w:r>
       <w:r>
         <w:rPr>
@@ -1724,23 +1805,15 @@
           <w:szCs w:val="28"/>
           <w:lang w:val="en-US"/>
         </w:rPr>
-        <w:t>main</w:t>
-      </w:r>
-      <w:r>
-        <w:rPr>
-          <w:color w:val="000000" w:themeColor="text1"/>
-          <w:sz w:val="28"/>
-          <w:szCs w:val="28"/>
-        </w:rPr>
-        <w:t xml:space="preserve"> ещё не влились последние изменения</w:t>
-      </w:r>
-      <w:r>
-        <w:rPr>
-          <w:color w:val="000000" w:themeColor="text1"/>
-          <w:sz w:val="28"/>
-          <w:szCs w:val="28"/>
-        </w:rPr>
-        <w:t xml:space="preserve"> (актуальная версия приложения до закрытия </w:t>
+        <w:t>gunicorn</w:t>
+      </w:r>
+      <w:r>
+        <w:rPr>
+          <w:color w:val="000000" w:themeColor="text1"/>
+          <w:sz w:val="28"/>
+          <w:szCs w:val="28"/>
+        </w:rPr>
+        <w:t>-</w:t>
       </w:r>
       <w:r>
         <w:rPr>
@@ -1749,48 +1822,15 @@
           <w:szCs w:val="28"/>
           <w:lang w:val="en-US"/>
         </w:rPr>
-        <w:t>PR</w:t>
-      </w:r>
-      <w:r>
-        <w:rPr>
-          <w:color w:val="000000" w:themeColor="text1"/>
-          <w:sz w:val="28"/>
-          <w:szCs w:val="28"/>
-        </w:rPr>
-        <w:t xml:space="preserve"> </w:t>
-      </w:r>
-      <w:r>
-        <w:rPr>
-          <w:color w:val="000000" w:themeColor="text1"/>
-          <w:sz w:val="28"/>
-          <w:szCs w:val="28"/>
-        </w:rPr>
-        <w:t xml:space="preserve">будет находиться именно в ветке </w:t>
-      </w:r>
-      <w:r>
-        <w:rPr>
-          <w:color w:val="000000" w:themeColor="text1"/>
-          <w:sz w:val="28"/>
-          <w:szCs w:val="28"/>
-          <w:lang w:val="en-US"/>
-        </w:rPr>
-        <w:t>formProcessing</w:t>
-      </w:r>
-      <w:r>
-        <w:rPr>
-          <w:color w:val="000000" w:themeColor="text1"/>
-          <w:sz w:val="28"/>
-          <w:szCs w:val="28"/>
-        </w:rPr>
-        <w:t>)</w:t>
-      </w:r>
-      <w:r>
-        <w:rPr>
-          <w:color w:val="000000" w:themeColor="text1"/>
-          <w:sz w:val="28"/>
-          <w:szCs w:val="28"/>
-        </w:rPr>
-        <w:t>.</w:t>
+        <w:t>nginx</w:t>
+      </w:r>
+      <w:r>
+        <w:rPr>
+          <w:color w:val="000000" w:themeColor="text1"/>
+          <w:sz w:val="28"/>
+          <w:szCs w:val="28"/>
+        </w:rPr>
+        <w:t>).</w:t>
       </w:r>
     </w:p>
     <w:p>
